--- a/manuscript/Final project.docx
+++ b/manuscript/Final project.docx
@@ -62,7 +62,15 @@
         <w:t>相关，</w:t>
       </w:r>
       <w:r>
-        <w:t xml:space="preserve">c level adjust  odds ratio  </w:t>
+        <w:t xml:space="preserve">c level </w:t>
+      </w:r>
+      <w:proofErr w:type="gramStart"/>
+      <w:r>
+        <w:t>adjust  odds</w:t>
+      </w:r>
+      <w:proofErr w:type="gramEnd"/>
+      <w:r>
+        <w:t xml:space="preserve"> ratio  </w:t>
       </w:r>
       <w:r>
         <w:rPr>
@@ -86,11 +94,75 @@
     <w:p>
       <w:pPr>
         <w:rPr>
-          <w:rFonts w:ascii="Times" w:eastAsia="SimSun" w:hAnsi="Times" w:cs="SimSun"/>
-          <w:sz w:val="28"/>
-          <w:szCs w:val="28"/>
-        </w:rPr>
-      </w:pPr>
+          <w:rFonts w:ascii="Times" w:eastAsia="SimSun" w:hAnsi="Times" w:cs="SimSun" w:hint="eastAsia"/>
+          <w:sz w:val="28"/>
+          <w:szCs w:val="28"/>
+        </w:rPr>
+      </w:pPr>
+      <w:r>
+        <w:rPr>
+          <w:rFonts w:ascii="Times" w:eastAsia="SimSun" w:hAnsi="Times" w:cs="SimSun" w:hint="eastAsia"/>
+          <w:sz w:val="28"/>
+          <w:szCs w:val="28"/>
+        </w:rPr>
+        <w:t>ICD</w:t>
+      </w:r>
+      <w:r>
+        <w:rPr>
+          <w:rFonts w:ascii="Times" w:eastAsia="SimSun" w:hAnsi="Times" w:cs="SimSun"/>
+          <w:sz w:val="28"/>
+          <w:szCs w:val="28"/>
+        </w:rPr>
+        <w:t xml:space="preserve"> </w:t>
+      </w:r>
+      <w:r>
+        <w:rPr>
+          <w:rFonts w:ascii="Times" w:eastAsia="SimSun" w:hAnsi="Times" w:cs="SimSun" w:hint="eastAsia"/>
+          <w:sz w:val="28"/>
+          <w:szCs w:val="28"/>
+        </w:rPr>
+        <w:t>code</w:t>
+      </w:r>
+      <w:r>
+        <w:rPr>
+          <w:rFonts w:ascii="Times" w:eastAsia="SimSun" w:hAnsi="Times" w:cs="SimSun" w:hint="eastAsia"/>
+          <w:sz w:val="28"/>
+          <w:szCs w:val="28"/>
+        </w:rPr>
+        <w:t>前十？</w:t>
+      </w:r>
+      <w:r>
+        <w:rPr>
+          <w:rFonts w:ascii="Times" w:eastAsia="SimSun" w:hAnsi="Times" w:cs="SimSun" w:hint="eastAsia"/>
+          <w:sz w:val="28"/>
+          <w:szCs w:val="28"/>
+        </w:rPr>
+        <w:t>描述统计，</w:t>
+      </w:r>
+      <w:r>
+        <w:rPr>
+          <w:rFonts w:ascii="Times" w:eastAsia="SimSun" w:hAnsi="Times" w:cs="SimSun" w:hint="eastAsia"/>
+          <w:sz w:val="28"/>
+          <w:szCs w:val="28"/>
+        </w:rPr>
+        <w:t xml:space="preserve"> </w:t>
+      </w:r>
+      <w:r>
+        <w:rPr>
+          <w:rFonts w:ascii="Times" w:eastAsia="SimSun" w:hAnsi="Times" w:cs="SimSun" w:hint="eastAsia"/>
+          <w:sz w:val="28"/>
+          <w:szCs w:val="28"/>
+        </w:rPr>
+        <w:t>年龄段和死的位置</w:t>
+      </w:r>
+      <w:r>
+        <w:rPr>
+          <w:rFonts w:ascii="Times" w:eastAsia="SimSun" w:hAnsi="Times" w:cs="SimSun" w:hint="eastAsia"/>
+          <w:sz w:val="28"/>
+          <w:szCs w:val="28"/>
+        </w:rPr>
+        <w:t xml:space="preserve"> location</w:t>
+      </w:r>
     </w:p>
     <w:p>
       <w:pPr>
@@ -132,25 +204,45 @@
           <w:sz w:val="28"/>
           <w:szCs w:val="28"/>
         </w:rPr>
-        <w:t>don’t have to use all the years</w:t>
-      </w:r>
-    </w:p>
-    <w:p>
-      <w:pPr>
-        <w:rPr>
-          <w:rFonts w:ascii="Times" w:eastAsia="SimSun" w:hAnsi="Times" w:cs="SimSun"/>
-          <w:sz w:val="28"/>
-          <w:szCs w:val="28"/>
-        </w:rPr>
-      </w:pPr>
-      <w:r>
-        <w:rPr>
-          <w:rFonts w:ascii="Times" w:eastAsia="SimSun" w:hAnsi="Times" w:cs="SimSun"/>
-          <w:sz w:val="28"/>
-          <w:szCs w:val="28"/>
-        </w:rPr>
-        <w:t>define (research) questions</w:t>
-      </w:r>
+        <w:t xml:space="preserve">don’t have to use all the </w:t>
+      </w:r>
+      <w:proofErr w:type="gramStart"/>
+      <w:r>
+        <w:rPr>
+          <w:rFonts w:ascii="Times" w:eastAsia="SimSun" w:hAnsi="Times" w:cs="SimSun"/>
+          <w:sz w:val="28"/>
+          <w:szCs w:val="28"/>
+        </w:rPr>
+        <w:t>years</w:t>
+      </w:r>
+      <w:proofErr w:type="gramEnd"/>
+    </w:p>
+    <w:p>
+      <w:pPr>
+        <w:rPr>
+          <w:rFonts w:ascii="Times" w:eastAsia="SimSun" w:hAnsi="Times" w:cs="SimSun"/>
+          <w:sz w:val="28"/>
+          <w:szCs w:val="28"/>
+        </w:rPr>
+      </w:pPr>
+      <w:r>
+        <w:rPr>
+          <w:rFonts w:ascii="Times" w:eastAsia="SimSun" w:hAnsi="Times" w:cs="SimSun"/>
+          <w:sz w:val="28"/>
+          <w:szCs w:val="28"/>
+        </w:rPr>
+        <w:t xml:space="preserve">define (research) </w:t>
+      </w:r>
+      <w:proofErr w:type="gramStart"/>
+      <w:r>
+        <w:rPr>
+          <w:rFonts w:ascii="Times" w:eastAsia="SimSun" w:hAnsi="Times" w:cs="SimSun"/>
+          <w:sz w:val="28"/>
+          <w:szCs w:val="28"/>
+        </w:rPr>
+        <w:t>questions</w:t>
+      </w:r>
+      <w:proofErr w:type="gramEnd"/>
     </w:p>
     <w:p>
       <w:pPr>
@@ -183,8 +275,18 @@
           <w:sz w:val="28"/>
           <w:szCs w:val="28"/>
         </w:rPr>
-        <w:t>write an academic paper</w:t>
-      </w:r>
+        <w:t xml:space="preserve">write an academic </w:t>
+      </w:r>
+      <w:proofErr w:type="gramStart"/>
+      <w:r>
+        <w:rPr>
+          <w:rFonts w:ascii="Times" w:eastAsia="SimSun" w:hAnsi="Times" w:cs="SimSun"/>
+          <w:sz w:val="28"/>
+          <w:szCs w:val="28"/>
+        </w:rPr>
+        <w:t>paper</w:t>
+      </w:r>
+      <w:proofErr w:type="gramEnd"/>
     </w:p>
     <w:p>
       <w:pPr>
@@ -253,7 +355,25 @@
           <w:sz w:val="28"/>
           <w:szCs w:val="28"/>
         </w:rPr>
-        <w:t xml:space="preserve"> suicide: age, education or other demographics</w:t>
+        <w:t xml:space="preserve"> suicide: age, </w:t>
+      </w:r>
+      <w:proofErr w:type="gramStart"/>
+      <w:r>
+        <w:rPr>
+          <w:rFonts w:ascii="Times" w:eastAsia="SimSun" w:hAnsi="Times" w:cs="SimSun"/>
+          <w:sz w:val="28"/>
+          <w:szCs w:val="28"/>
+        </w:rPr>
+        <w:t>education</w:t>
+      </w:r>
+      <w:proofErr w:type="gramEnd"/>
+      <w:r>
+        <w:rPr>
+          <w:rFonts w:ascii="Times" w:eastAsia="SimSun" w:hAnsi="Times" w:cs="SimSun"/>
+          <w:sz w:val="28"/>
+          <w:szCs w:val="28"/>
+        </w:rPr>
+        <w:t xml:space="preserve"> or other demographics</w:t>
       </w:r>
     </w:p>
     <w:p>
@@ -504,8 +624,19 @@
           <w:sz w:val="28"/>
           <w:szCs w:val="28"/>
         </w:rPr>
-        <w:t>bridged race</w:t>
-      </w:r>
+        <w:t xml:space="preserve">bridged </w:t>
+      </w:r>
+      <w:proofErr w:type="gramStart"/>
+      <w:r>
+        <w:rPr>
+          <w:rFonts w:ascii="Times" w:eastAsia="SimSun" w:hAnsi="Times" w:cs="SimSun"/>
+          <w:color w:val="0070C0"/>
+          <w:sz w:val="28"/>
+          <w:szCs w:val="28"/>
+        </w:rPr>
+        <w:t>race</w:t>
+      </w:r>
+      <w:proofErr w:type="gramEnd"/>
     </w:p>
     <w:p>
       <w:pPr>
